--- a/Test_BP/Fol_2k_files_500(2)/de-DE/file 500_2 - Copy (321)_de.docx
+++ b/Test_BP/Fol_2k_files_500(2)/de-DE/file 500_2 - Copy (321)_de.docx
@@ -1,7 +1,7 @@
 
 <file path=word/document.xml><?xml version="1.0" encoding="utf-8"?>
 <w:document xmlns:wpc="http://schemas.microsoft.com/office/word/2010/wordprocessingCanvas" xmlns:cx="http://schemas.microsoft.com/office/drawing/2014/chartex" xmlns:cx1="http://schemas.microsoft.com/office/drawing/2015/9/8/chartex" xmlns:cx2="http://schemas.microsoft.com/office/drawing/2015/10/21/chartex" xmlns:cx3="http://schemas.microsoft.com/office/drawing/2016/5/9/chartex" xmlns:cx4="http://schemas.microsoft.com/office/drawing/2016/5/10/chartex" xmlns:cx5="http://schemas.microsoft.com/office/drawing/2016/5/11/chartex" xmlns:mc="http://schemas.openxmlformats.org/markup-compatibility/2006" xmlns:o="urn:schemas-microsoft-com:office:office" xmlns:r="http://schemas.openxmlformats.org/officeDocument/2006/relationships" xmlns:m="http://schemas.openxmlformats.org/officeDocument/2006/math" xmlns:v="urn:schemas-microsoft-com:vml" xmlns:wp14="http://schemas.microsoft.com/office/word/2010/wordprocessingDrawing" xmlns:wp="http://schemas.openxmlformats.org/drawingml/2006/wordprocessingDrawing" xmlns:w10="urn:schemas-microsoft-com:office:word" xmlns:w="http://schemas.openxmlformats.org/wordprocessingml/2006/main" xmlns:w14="http://schemas.microsoft.com/office/word/2010/wordml" xmlns:w15="http://schemas.microsoft.com/office/word/2012/wordml" xmlns:wne="http://schemas.microsoft.com/office/word/2006/wordml" xmlns:wpg="http://schemas.microsoft.com/office/word/2010/wordprocessingGroup" xmlns:wpi="http://schemas.microsoft.com/office/word/2010/wordprocessingInk" xmlns:wps="http://schemas.microsoft.com/office/word/2010/wordprocessingShape" mc:Ignorable="w14 w15 wp14">
-  <!-- Generated by Aspose.Words for Java 20.12.0 -->
+  <!-- Generated by Aspose.Words for Java 21.10.0 -->
   <w:body>
     <w:p>
       <w:pPr>
@@ -35,44 +35,44 @@
           <w:highlight w:val="none"/>
           <w:u w:val="none" w:color="auto"/>
           <w:effect w:val="none"/>
-          <w:bdr w:val="nil"/>
-          <w:shd w:val="clear" w:color="auto" w:fill="auto"/>
-          <w:vertAlign w:val="baseline"/>
-          <w:rtl w:val="0"/>
-          <w:cs w:val="0"/>
-          <w:lang w:val="de-DE" w:eastAsia="zh-TW" w:bidi="ar-SA"/>
-        </w:rPr>
-        <w:t>t êëxcêëpt tóö sóö têëmpêër múùtúùàãl tàãstêës móöthêër.</w:t>
-      </w:r>
-      <w:r>
-        <w:rPr>
-          <w:rStyle w:val="DefaultParagraphFont"/>
-          <w:rFonts w:ascii="Calibri" w:eastAsia="Calibri" w:hAnsi="Calibri" w:cs="Calibri"/>
-          <w:b w:val="0"/>
-          <w:bCs w:val="0"/>
-          <w:i w:val="0"/>
-          <w:iCs w:val="0"/>
-          <w:caps w:val="0"/>
-          <w:smallCaps w:val="0"/>
-          <w:strike w:val="0"/>
-          <w:dstrike w:val="0"/>
-          <w:outline w:val="0"/>
-          <w:shadow w:val="0"/>
-          <w:emboss w:val="0"/>
-          <w:imprint w:val="0"/>
-          <w:noProof w:val="0"/>
-          <w:vanish w:val="0"/>
-          <w:color w:val="auto"/>
-          <w:spacing w:val="0"/>
-          <w:w w:val="100"/>
-          <w:kern w:val="0"/>
-          <w:position w:val="0"/>
-          <w:sz w:val="22"/>
-          <w:szCs w:val="22"/>
-          <w:highlight w:val="none"/>
-          <w:u w:val="none" w:color="auto"/>
-          <w:effect w:val="none"/>
-          <w:bdr w:val="nil"/>
+          <w:bdr w:val="none" w:sz="0" w:space="0" w:color="auto"/>
+          <w:shd w:val="clear" w:color="auto" w:fill="auto"/>
+          <w:vertAlign w:val="baseline"/>
+          <w:rtl w:val="0"/>
+          <w:cs w:val="0"/>
+          <w:lang w:val="de-DE" w:eastAsia="zh-TW" w:bidi="ar-SA"/>
+        </w:rPr>
+        <w:t>t èèxcèèpt tóô sóô tèèmpèèr múýtúýáâl táâstèès móôthèèr.</w:t>
+      </w:r>
+      <w:r>
+        <w:rPr>
+          <w:rStyle w:val="DefaultParagraphFont"/>
+          <w:rFonts w:ascii="Calibri" w:eastAsia="Calibri" w:hAnsi="Calibri" w:cs="Calibri"/>
+          <w:b w:val="0"/>
+          <w:bCs w:val="0"/>
+          <w:i w:val="0"/>
+          <w:iCs w:val="0"/>
+          <w:caps w:val="0"/>
+          <w:smallCaps w:val="0"/>
+          <w:strike w:val="0"/>
+          <w:dstrike w:val="0"/>
+          <w:outline w:val="0"/>
+          <w:shadow w:val="0"/>
+          <w:emboss w:val="0"/>
+          <w:imprint w:val="0"/>
+          <w:noProof w:val="0"/>
+          <w:vanish w:val="0"/>
+          <w:color w:val="auto"/>
+          <w:spacing w:val="0"/>
+          <w:w w:val="100"/>
+          <w:kern w:val="0"/>
+          <w:position w:val="0"/>
+          <w:sz w:val="22"/>
+          <w:szCs w:val="22"/>
+          <w:highlight w:val="none"/>
+          <w:u w:val="none" w:color="auto"/>
+          <w:effect w:val="none"/>
+          <w:bdr w:val="none" w:sz="0" w:space="0" w:color="auto"/>
           <w:shd w:val="clear" w:color="auto" w:fill="auto"/>
           <w:vertAlign w:val="baseline"/>
           <w:rtl w:val="0"/>
@@ -109,44 +109,44 @@
           <w:highlight w:val="none"/>
           <w:u w:val="none" w:color="auto"/>
           <w:effect w:val="none"/>
-          <w:bdr w:val="nil"/>
-          <w:shd w:val="clear" w:color="auto" w:fill="auto"/>
-          <w:vertAlign w:val="baseline"/>
-          <w:rtl w:val="0"/>
-          <w:cs w:val="0"/>
-          <w:lang w:val="de-DE" w:eastAsia="zh-TW" w:bidi="ar-SA"/>
-        </w:rPr>
-        <w:t>Íntéèréèstéèd cùültììváåtéèd ììts cöòntììnùüììng nöòw yéèt áåréè.</w:t>
-      </w:r>
-      <w:r>
-        <w:rPr>
-          <w:rStyle w:val="DefaultParagraphFont"/>
-          <w:rFonts w:ascii="Calibri" w:eastAsia="Calibri" w:hAnsi="Calibri" w:cs="Calibri"/>
-          <w:b w:val="0"/>
-          <w:bCs w:val="0"/>
-          <w:i w:val="0"/>
-          <w:iCs w:val="0"/>
-          <w:caps w:val="0"/>
-          <w:smallCaps w:val="0"/>
-          <w:strike w:val="0"/>
-          <w:dstrike w:val="0"/>
-          <w:outline w:val="0"/>
-          <w:shadow w:val="0"/>
-          <w:emboss w:val="0"/>
-          <w:imprint w:val="0"/>
-          <w:noProof w:val="0"/>
-          <w:vanish w:val="0"/>
-          <w:color w:val="auto"/>
-          <w:spacing w:val="0"/>
-          <w:w w:val="100"/>
-          <w:kern w:val="0"/>
-          <w:position w:val="0"/>
-          <w:sz w:val="22"/>
-          <w:szCs w:val="22"/>
-          <w:highlight w:val="none"/>
-          <w:u w:val="none" w:color="auto"/>
-          <w:effect w:val="none"/>
-          <w:bdr w:val="nil"/>
+          <w:bdr w:val="none" w:sz="0" w:space="0" w:color="auto"/>
+          <w:shd w:val="clear" w:color="auto" w:fill="auto"/>
+          <w:vertAlign w:val="baseline"/>
+          <w:rtl w:val="0"/>
+          <w:cs w:val="0"/>
+          <w:lang w:val="de-DE" w:eastAsia="zh-TW" w:bidi="ar-SA"/>
+        </w:rPr>
+        <w:t>Ïntéèréèstéèd cûúltïïváætéèd ïïts côõntïïnûúïïng nôõw yéèt áæréè.</w:t>
+      </w:r>
+      <w:r>
+        <w:rPr>
+          <w:rStyle w:val="DefaultParagraphFont"/>
+          <w:rFonts w:ascii="Calibri" w:eastAsia="Calibri" w:hAnsi="Calibri" w:cs="Calibri"/>
+          <w:b w:val="0"/>
+          <w:bCs w:val="0"/>
+          <w:i w:val="0"/>
+          <w:iCs w:val="0"/>
+          <w:caps w:val="0"/>
+          <w:smallCaps w:val="0"/>
+          <w:strike w:val="0"/>
+          <w:dstrike w:val="0"/>
+          <w:outline w:val="0"/>
+          <w:shadow w:val="0"/>
+          <w:emboss w:val="0"/>
+          <w:imprint w:val="0"/>
+          <w:noProof w:val="0"/>
+          <w:vanish w:val="0"/>
+          <w:color w:val="auto"/>
+          <w:spacing w:val="0"/>
+          <w:w w:val="100"/>
+          <w:kern w:val="0"/>
+          <w:position w:val="0"/>
+          <w:sz w:val="22"/>
+          <w:szCs w:val="22"/>
+          <w:highlight w:val="none"/>
+          <w:u w:val="none" w:color="auto"/>
+          <w:effect w:val="none"/>
+          <w:bdr w:val="none" w:sz="0" w:space="0" w:color="auto"/>
           <w:shd w:val="clear" w:color="auto" w:fill="auto"/>
           <w:vertAlign w:val="baseline"/>
           <w:rtl w:val="0"/>
@@ -183,44 +183,44 @@
           <w:highlight w:val="none"/>
           <w:u w:val="none" w:color="auto"/>
           <w:effect w:val="none"/>
-          <w:bdr w:val="nil"/>
-          <w:shd w:val="clear" w:color="auto" w:fill="auto"/>
-          <w:vertAlign w:val="baseline"/>
-          <w:rtl w:val="0"/>
-          <w:cs w:val="0"/>
-          <w:lang w:val="de-DE" w:eastAsia="zh-TW" w:bidi="ar-SA"/>
-        </w:rPr>
-        <w:t>Õúüt îîntëérëéstëéd ääccëéptääncëé óòúür päärtîîäälîîty ääffróòntîîng úünplëéääsäänt why äädd.</w:t>
-      </w:r>
-      <w:r>
-        <w:rPr>
-          <w:rStyle w:val="DefaultParagraphFont"/>
-          <w:rFonts w:ascii="Calibri" w:eastAsia="Calibri" w:hAnsi="Calibri" w:cs="Calibri"/>
-          <w:b w:val="0"/>
-          <w:bCs w:val="0"/>
-          <w:i w:val="0"/>
-          <w:iCs w:val="0"/>
-          <w:caps w:val="0"/>
-          <w:smallCaps w:val="0"/>
-          <w:strike w:val="0"/>
-          <w:dstrike w:val="0"/>
-          <w:outline w:val="0"/>
-          <w:shadow w:val="0"/>
-          <w:emboss w:val="0"/>
-          <w:imprint w:val="0"/>
-          <w:noProof w:val="0"/>
-          <w:vanish w:val="0"/>
-          <w:color w:val="auto"/>
-          <w:spacing w:val="0"/>
-          <w:w w:val="100"/>
-          <w:kern w:val="0"/>
-          <w:position w:val="0"/>
-          <w:sz w:val="22"/>
-          <w:szCs w:val="22"/>
-          <w:highlight w:val="none"/>
-          <w:u w:val="none" w:color="auto"/>
-          <w:effect w:val="none"/>
-          <w:bdr w:val="nil"/>
+          <w:bdr w:val="none" w:sz="0" w:space="0" w:color="auto"/>
+          <w:shd w:val="clear" w:color="auto" w:fill="auto"/>
+          <w:vertAlign w:val="baseline"/>
+          <w:rtl w:val="0"/>
+          <w:cs w:val="0"/>
+          <w:lang w:val="de-DE" w:eastAsia="zh-TW" w:bidi="ar-SA"/>
+        </w:rPr>
+        <w:t>Òùýt ïìntêérêéstêéd äåccêéptäåncêé õóùýr päårtïìäålïìty äåffrõóntïìng ùýnplêéäåsäånt why äådd.</w:t>
+      </w:r>
+      <w:r>
+        <w:rPr>
+          <w:rStyle w:val="DefaultParagraphFont"/>
+          <w:rFonts w:ascii="Calibri" w:eastAsia="Calibri" w:hAnsi="Calibri" w:cs="Calibri"/>
+          <w:b w:val="0"/>
+          <w:bCs w:val="0"/>
+          <w:i w:val="0"/>
+          <w:iCs w:val="0"/>
+          <w:caps w:val="0"/>
+          <w:smallCaps w:val="0"/>
+          <w:strike w:val="0"/>
+          <w:dstrike w:val="0"/>
+          <w:outline w:val="0"/>
+          <w:shadow w:val="0"/>
+          <w:emboss w:val="0"/>
+          <w:imprint w:val="0"/>
+          <w:noProof w:val="0"/>
+          <w:vanish w:val="0"/>
+          <w:color w:val="auto"/>
+          <w:spacing w:val="0"/>
+          <w:w w:val="100"/>
+          <w:kern w:val="0"/>
+          <w:position w:val="0"/>
+          <w:sz w:val="22"/>
+          <w:szCs w:val="22"/>
+          <w:highlight w:val="none"/>
+          <w:u w:val="none" w:color="auto"/>
+          <w:effect w:val="none"/>
+          <w:bdr w:val="none" w:sz="0" w:space="0" w:color="auto"/>
           <w:shd w:val="clear" w:color="auto" w:fill="auto"/>
           <w:vertAlign w:val="baseline"/>
           <w:rtl w:val="0"/>
@@ -257,44 +257,44 @@
           <w:highlight w:val="none"/>
           <w:u w:val="none" w:color="auto"/>
           <w:effect w:val="none"/>
-          <w:bdr w:val="nil"/>
-          <w:shd w:val="clear" w:color="auto" w:fill="auto"/>
-          <w:vertAlign w:val="baseline"/>
-          <w:rtl w:val="0"/>
-          <w:cs w:val="0"/>
-          <w:lang w:val="de-DE" w:eastAsia="zh-TW" w:bidi="ar-SA"/>
-        </w:rPr>
-        <w:t>Êstéééém gáãrdéén méén yéét shy còóýürséé.</w:t>
-      </w:r>
-      <w:r>
-        <w:rPr>
-          <w:rStyle w:val="DefaultParagraphFont"/>
-          <w:rFonts w:ascii="Calibri" w:eastAsia="Calibri" w:hAnsi="Calibri" w:cs="Calibri"/>
-          <w:b w:val="0"/>
-          <w:bCs w:val="0"/>
-          <w:i w:val="0"/>
-          <w:iCs w:val="0"/>
-          <w:caps w:val="0"/>
-          <w:smallCaps w:val="0"/>
-          <w:strike w:val="0"/>
-          <w:dstrike w:val="0"/>
-          <w:outline w:val="0"/>
-          <w:shadow w:val="0"/>
-          <w:emboss w:val="0"/>
-          <w:imprint w:val="0"/>
-          <w:noProof w:val="0"/>
-          <w:vanish w:val="0"/>
-          <w:color w:val="auto"/>
-          <w:spacing w:val="0"/>
-          <w:w w:val="100"/>
-          <w:kern w:val="0"/>
-          <w:position w:val="0"/>
-          <w:sz w:val="22"/>
-          <w:szCs w:val="22"/>
-          <w:highlight w:val="none"/>
-          <w:u w:val="none" w:color="auto"/>
-          <w:effect w:val="none"/>
-          <w:bdr w:val="nil"/>
+          <w:bdr w:val="none" w:sz="0" w:space="0" w:color="auto"/>
+          <w:shd w:val="clear" w:color="auto" w:fill="auto"/>
+          <w:vertAlign w:val="baseline"/>
+          <w:rtl w:val="0"/>
+          <w:cs w:val="0"/>
+          <w:lang w:val="de-DE" w:eastAsia="zh-TW" w:bidi="ar-SA"/>
+        </w:rPr>
+        <w:t>Ëstëëëëm gäærdëën mëën yëët shy côòúûrsëë.</w:t>
+      </w:r>
+      <w:r>
+        <w:rPr>
+          <w:rStyle w:val="DefaultParagraphFont"/>
+          <w:rFonts w:ascii="Calibri" w:eastAsia="Calibri" w:hAnsi="Calibri" w:cs="Calibri"/>
+          <w:b w:val="0"/>
+          <w:bCs w:val="0"/>
+          <w:i w:val="0"/>
+          <w:iCs w:val="0"/>
+          <w:caps w:val="0"/>
+          <w:smallCaps w:val="0"/>
+          <w:strike w:val="0"/>
+          <w:dstrike w:val="0"/>
+          <w:outline w:val="0"/>
+          <w:shadow w:val="0"/>
+          <w:emboss w:val="0"/>
+          <w:imprint w:val="0"/>
+          <w:noProof w:val="0"/>
+          <w:vanish w:val="0"/>
+          <w:color w:val="auto"/>
+          <w:spacing w:val="0"/>
+          <w:w w:val="100"/>
+          <w:kern w:val="0"/>
+          <w:position w:val="0"/>
+          <w:sz w:val="22"/>
+          <w:szCs w:val="22"/>
+          <w:highlight w:val="none"/>
+          <w:u w:val="none" w:color="auto"/>
+          <w:effect w:val="none"/>
+          <w:bdr w:val="none" w:sz="0" w:space="0" w:color="auto"/>
           <w:shd w:val="clear" w:color="auto" w:fill="auto"/>
           <w:vertAlign w:val="baseline"/>
           <w:rtl w:val="0"/>
@@ -331,44 +331,44 @@
           <w:highlight w:val="none"/>
           <w:u w:val="none" w:color="auto"/>
           <w:effect w:val="none"/>
-          <w:bdr w:val="nil"/>
-          <w:shd w:val="clear" w:color="auto" w:fill="auto"/>
-          <w:vertAlign w:val="baseline"/>
-          <w:rtl w:val="0"/>
-          <w:cs w:val="0"/>
-          <w:lang w:val="de-DE" w:eastAsia="zh-TW" w:bidi="ar-SA"/>
-        </w:rPr>
-        <w:t>Còònsýûltèêd ýûp my tòòlèêrääbly sòòmèêtïìmèês pèêrpèêtýûääl òòh.</w:t>
-      </w:r>
-      <w:r>
-        <w:rPr>
-          <w:rStyle w:val="DefaultParagraphFont"/>
-          <w:rFonts w:ascii="Calibri" w:eastAsia="Calibri" w:hAnsi="Calibri" w:cs="Calibri"/>
-          <w:b w:val="0"/>
-          <w:bCs w:val="0"/>
-          <w:i w:val="0"/>
-          <w:iCs w:val="0"/>
-          <w:caps w:val="0"/>
-          <w:smallCaps w:val="0"/>
-          <w:strike w:val="0"/>
-          <w:dstrike w:val="0"/>
-          <w:outline w:val="0"/>
-          <w:shadow w:val="0"/>
-          <w:emboss w:val="0"/>
-          <w:imprint w:val="0"/>
-          <w:noProof w:val="0"/>
-          <w:vanish w:val="0"/>
-          <w:color w:val="auto"/>
-          <w:spacing w:val="0"/>
-          <w:w w:val="100"/>
-          <w:kern w:val="0"/>
-          <w:position w:val="0"/>
-          <w:sz w:val="22"/>
-          <w:szCs w:val="22"/>
-          <w:highlight w:val="none"/>
-          <w:u w:val="none" w:color="auto"/>
-          <w:effect w:val="none"/>
-          <w:bdr w:val="nil"/>
+          <w:bdr w:val="none" w:sz="0" w:space="0" w:color="auto"/>
+          <w:shd w:val="clear" w:color="auto" w:fill="auto"/>
+          <w:vertAlign w:val="baseline"/>
+          <w:rtl w:val="0"/>
+          <w:cs w:val="0"/>
+          <w:lang w:val="de-DE" w:eastAsia="zh-TW" w:bidi="ar-SA"/>
+        </w:rPr>
+        <w:t>Cóònsüùltêêd üùp my tóòlêêrââbly sóòmêêtìîmêês pêêrpêêtüùââl óòh.</w:t>
+      </w:r>
+      <w:r>
+        <w:rPr>
+          <w:rStyle w:val="DefaultParagraphFont"/>
+          <w:rFonts w:ascii="Calibri" w:eastAsia="Calibri" w:hAnsi="Calibri" w:cs="Calibri"/>
+          <w:b w:val="0"/>
+          <w:bCs w:val="0"/>
+          <w:i w:val="0"/>
+          <w:iCs w:val="0"/>
+          <w:caps w:val="0"/>
+          <w:smallCaps w:val="0"/>
+          <w:strike w:val="0"/>
+          <w:dstrike w:val="0"/>
+          <w:outline w:val="0"/>
+          <w:shadow w:val="0"/>
+          <w:emboss w:val="0"/>
+          <w:imprint w:val="0"/>
+          <w:noProof w:val="0"/>
+          <w:vanish w:val="0"/>
+          <w:color w:val="auto"/>
+          <w:spacing w:val="0"/>
+          <w:w w:val="100"/>
+          <w:kern w:val="0"/>
+          <w:position w:val="0"/>
+          <w:sz w:val="22"/>
+          <w:szCs w:val="22"/>
+          <w:highlight w:val="none"/>
+          <w:u w:val="none" w:color="auto"/>
+          <w:effect w:val="none"/>
+          <w:bdr w:val="none" w:sz="0" w:space="0" w:color="auto"/>
           <w:shd w:val="clear" w:color="auto" w:fill="auto"/>
           <w:vertAlign w:val="baseline"/>
           <w:rtl w:val="0"/>
@@ -405,44 +405,44 @@
           <w:highlight w:val="none"/>
           <w:u w:val="none" w:color="auto"/>
           <w:effect w:val="none"/>
-          <w:bdr w:val="nil"/>
-          <w:shd w:val="clear" w:color="auto" w:fill="auto"/>
-          <w:vertAlign w:val="baseline"/>
-          <w:rtl w:val="0"/>
-          <w:cs w:val="0"/>
-          <w:lang w:val="de-DE" w:eastAsia="zh-TW" w:bidi="ar-SA"/>
-        </w:rPr>
-        <w:t>Ëxprèëssïìòõn äãccèëptäãncèë ïìmprùúdèëncèë päãrtïìcùúläãr häãd èëäãt ùúnsäãtïìäãblèë.</w:t>
-      </w:r>
-      <w:r>
-        <w:rPr>
-          <w:rStyle w:val="DefaultParagraphFont"/>
-          <w:rFonts w:ascii="Calibri" w:eastAsia="Calibri" w:hAnsi="Calibri" w:cs="Calibri"/>
-          <w:b w:val="0"/>
-          <w:bCs w:val="0"/>
-          <w:i w:val="0"/>
-          <w:iCs w:val="0"/>
-          <w:caps w:val="0"/>
-          <w:smallCaps w:val="0"/>
-          <w:strike w:val="0"/>
-          <w:dstrike w:val="0"/>
-          <w:outline w:val="0"/>
-          <w:shadow w:val="0"/>
-          <w:emboss w:val="0"/>
-          <w:imprint w:val="0"/>
-          <w:noProof w:val="0"/>
-          <w:vanish w:val="0"/>
-          <w:color w:val="auto"/>
-          <w:spacing w:val="0"/>
-          <w:w w:val="100"/>
-          <w:kern w:val="0"/>
-          <w:position w:val="0"/>
-          <w:sz w:val="22"/>
-          <w:szCs w:val="22"/>
-          <w:highlight w:val="none"/>
-          <w:u w:val="none" w:color="auto"/>
-          <w:effect w:val="none"/>
-          <w:bdr w:val="nil"/>
+          <w:bdr w:val="none" w:sz="0" w:space="0" w:color="auto"/>
+          <w:shd w:val="clear" w:color="auto" w:fill="auto"/>
+          <w:vertAlign w:val="baseline"/>
+          <w:rtl w:val="0"/>
+          <w:cs w:val="0"/>
+          <w:lang w:val="de-DE" w:eastAsia="zh-TW" w:bidi="ar-SA"/>
+        </w:rPr>
+        <w:t>Èxprëèssíìöön åâccëèptåâncëè íìmprùüdëèncëè påârtíìcùülåâr håâd ëèåât ùünsåâtíìåâblëè.</w:t>
+      </w:r>
+      <w:r>
+        <w:rPr>
+          <w:rStyle w:val="DefaultParagraphFont"/>
+          <w:rFonts w:ascii="Calibri" w:eastAsia="Calibri" w:hAnsi="Calibri" w:cs="Calibri"/>
+          <w:b w:val="0"/>
+          <w:bCs w:val="0"/>
+          <w:i w:val="0"/>
+          <w:iCs w:val="0"/>
+          <w:caps w:val="0"/>
+          <w:smallCaps w:val="0"/>
+          <w:strike w:val="0"/>
+          <w:dstrike w:val="0"/>
+          <w:outline w:val="0"/>
+          <w:shadow w:val="0"/>
+          <w:emboss w:val="0"/>
+          <w:imprint w:val="0"/>
+          <w:noProof w:val="0"/>
+          <w:vanish w:val="0"/>
+          <w:color w:val="auto"/>
+          <w:spacing w:val="0"/>
+          <w:w w:val="100"/>
+          <w:kern w:val="0"/>
+          <w:position w:val="0"/>
+          <w:sz w:val="22"/>
+          <w:szCs w:val="22"/>
+          <w:highlight w:val="none"/>
+          <w:u w:val="none" w:color="auto"/>
+          <w:effect w:val="none"/>
+          <w:bdr w:val="none" w:sz="0" w:space="0" w:color="auto"/>
           <w:shd w:val="clear" w:color="auto" w:fill="auto"/>
           <w:vertAlign w:val="baseline"/>
           <w:rtl w:val="0"/>
@@ -485,44 +485,44 @@
           <w:highlight w:val="none"/>
           <w:u w:val="none" w:color="auto"/>
           <w:effect w:val="none"/>
-          <w:bdr w:val="nil"/>
-          <w:shd w:val="clear" w:color="auto" w:fill="auto"/>
-          <w:vertAlign w:val="baseline"/>
-          <w:rtl w:val="0"/>
-          <w:cs w:val="0"/>
-          <w:lang w:val="de-DE" w:eastAsia="zh-TW" w:bidi="ar-SA"/>
-        </w:rPr>
-        <w:t>Håãd dêénöôtíîng pröôpêérly jöôíîntüýrêé yöôüý öôccåãsíîöôn díîrêéctly råãíîllêéry.</w:t>
-      </w:r>
-      <w:r>
-        <w:rPr>
-          <w:rStyle w:val="DefaultParagraphFont"/>
-          <w:rFonts w:ascii="Calibri" w:eastAsia="Calibri" w:hAnsi="Calibri" w:cs="Calibri"/>
-          <w:b w:val="0"/>
-          <w:bCs w:val="0"/>
-          <w:i w:val="0"/>
-          <w:iCs w:val="0"/>
-          <w:caps w:val="0"/>
-          <w:smallCaps w:val="0"/>
-          <w:strike w:val="0"/>
-          <w:dstrike w:val="0"/>
-          <w:outline w:val="0"/>
-          <w:shadow w:val="0"/>
-          <w:emboss w:val="0"/>
-          <w:imprint w:val="0"/>
-          <w:noProof w:val="0"/>
-          <w:vanish w:val="0"/>
-          <w:color w:val="auto"/>
-          <w:spacing w:val="0"/>
-          <w:w w:val="100"/>
-          <w:kern w:val="0"/>
-          <w:position w:val="0"/>
-          <w:sz w:val="22"/>
-          <w:szCs w:val="22"/>
-          <w:highlight w:val="none"/>
-          <w:u w:val="none" w:color="auto"/>
-          <w:effect w:val="none"/>
-          <w:bdr w:val="nil"/>
+          <w:bdr w:val="none" w:sz="0" w:space="0" w:color="auto"/>
+          <w:shd w:val="clear" w:color="auto" w:fill="auto"/>
+          <w:vertAlign w:val="baseline"/>
+          <w:rtl w:val="0"/>
+          <w:cs w:val="0"/>
+          <w:lang w:val="de-DE" w:eastAsia="zh-TW" w:bidi="ar-SA"/>
+        </w:rPr>
+        <w:t>Hååd dêênõòtîíng prõòpêêrly jõòîíntýûrêê yõòýû õòccååsîíõòn dîírêêctly rååîíllêêry.</w:t>
+      </w:r>
+      <w:r>
+        <w:rPr>
+          <w:rStyle w:val="DefaultParagraphFont"/>
+          <w:rFonts w:ascii="Calibri" w:eastAsia="Calibri" w:hAnsi="Calibri" w:cs="Calibri"/>
+          <w:b w:val="0"/>
+          <w:bCs w:val="0"/>
+          <w:i w:val="0"/>
+          <w:iCs w:val="0"/>
+          <w:caps w:val="0"/>
+          <w:smallCaps w:val="0"/>
+          <w:strike w:val="0"/>
+          <w:dstrike w:val="0"/>
+          <w:outline w:val="0"/>
+          <w:shadow w:val="0"/>
+          <w:emboss w:val="0"/>
+          <w:imprint w:val="0"/>
+          <w:noProof w:val="0"/>
+          <w:vanish w:val="0"/>
+          <w:color w:val="auto"/>
+          <w:spacing w:val="0"/>
+          <w:w w:val="100"/>
+          <w:kern w:val="0"/>
+          <w:position w:val="0"/>
+          <w:sz w:val="22"/>
+          <w:szCs w:val="22"/>
+          <w:highlight w:val="none"/>
+          <w:u w:val="none" w:color="auto"/>
+          <w:effect w:val="none"/>
+          <w:bdr w:val="none" w:sz="0" w:space="0" w:color="auto"/>
           <w:shd w:val="clear" w:color="auto" w:fill="auto"/>
           <w:vertAlign w:val="baseline"/>
           <w:rtl w:val="0"/>
@@ -559,44 +559,44 @@
           <w:highlight w:val="none"/>
           <w:u w:val="none" w:color="auto"/>
           <w:effect w:val="none"/>
-          <w:bdr w:val="nil"/>
-          <w:shd w:val="clear" w:color="auto" w:fill="auto"/>
-          <w:vertAlign w:val="baseline"/>
-          <w:rtl w:val="0"/>
-          <w:cs w:val="0"/>
-          <w:lang w:val="de-DE" w:eastAsia="zh-TW" w:bidi="ar-SA"/>
-        </w:rPr>
-        <w:t>Ín sáåïíd tòô òôf pòôòôr fùùll bëè pòôst fáåcëè snùùg.</w:t>
-      </w:r>
-      <w:r>
-        <w:rPr>
-          <w:rStyle w:val="DefaultParagraphFont"/>
-          <w:rFonts w:ascii="Calibri" w:eastAsia="Calibri" w:hAnsi="Calibri" w:cs="Calibri"/>
-          <w:b w:val="0"/>
-          <w:bCs w:val="0"/>
-          <w:i w:val="0"/>
-          <w:iCs w:val="0"/>
-          <w:caps w:val="0"/>
-          <w:smallCaps w:val="0"/>
-          <w:strike w:val="0"/>
-          <w:dstrike w:val="0"/>
-          <w:outline w:val="0"/>
-          <w:shadow w:val="0"/>
-          <w:emboss w:val="0"/>
-          <w:imprint w:val="0"/>
-          <w:noProof w:val="0"/>
-          <w:vanish w:val="0"/>
-          <w:color w:val="auto"/>
-          <w:spacing w:val="0"/>
-          <w:w w:val="100"/>
-          <w:kern w:val="0"/>
-          <w:position w:val="0"/>
-          <w:sz w:val="22"/>
-          <w:szCs w:val="22"/>
-          <w:highlight w:val="none"/>
-          <w:u w:val="none" w:color="auto"/>
-          <w:effect w:val="none"/>
-          <w:bdr w:val="nil"/>
+          <w:bdr w:val="none" w:sz="0" w:space="0" w:color="auto"/>
+          <w:shd w:val="clear" w:color="auto" w:fill="auto"/>
+          <w:vertAlign w:val="baseline"/>
+          <w:rtl w:val="0"/>
+          <w:cs w:val="0"/>
+          <w:lang w:val="de-DE" w:eastAsia="zh-TW" w:bidi="ar-SA"/>
+        </w:rPr>
+        <w:t>Ín sáåíîd tôó ôóf pôóôór fûýll bëê pôóst fáåcëê snûýg.</w:t>
+      </w:r>
+      <w:r>
+        <w:rPr>
+          <w:rStyle w:val="DefaultParagraphFont"/>
+          <w:rFonts w:ascii="Calibri" w:eastAsia="Calibri" w:hAnsi="Calibri" w:cs="Calibri"/>
+          <w:b w:val="0"/>
+          <w:bCs w:val="0"/>
+          <w:i w:val="0"/>
+          <w:iCs w:val="0"/>
+          <w:caps w:val="0"/>
+          <w:smallCaps w:val="0"/>
+          <w:strike w:val="0"/>
+          <w:dstrike w:val="0"/>
+          <w:outline w:val="0"/>
+          <w:shadow w:val="0"/>
+          <w:emboss w:val="0"/>
+          <w:imprint w:val="0"/>
+          <w:noProof w:val="0"/>
+          <w:vanish w:val="0"/>
+          <w:color w:val="auto"/>
+          <w:spacing w:val="0"/>
+          <w:w w:val="100"/>
+          <w:kern w:val="0"/>
+          <w:position w:val="0"/>
+          <w:sz w:val="22"/>
+          <w:szCs w:val="22"/>
+          <w:highlight w:val="none"/>
+          <w:u w:val="none" w:color="auto"/>
+          <w:effect w:val="none"/>
+          <w:bdr w:val="none" w:sz="0" w:space="0" w:color="auto"/>
           <w:shd w:val="clear" w:color="auto" w:fill="auto"/>
           <w:vertAlign w:val="baseline"/>
           <w:rtl w:val="0"/>
@@ -633,44 +633,44 @@
           <w:highlight w:val="none"/>
           <w:u w:val="none" w:color="auto"/>
           <w:effect w:val="none"/>
-          <w:bdr w:val="nil"/>
-          <w:shd w:val="clear" w:color="auto" w:fill="auto"/>
-          <w:vertAlign w:val="baseline"/>
-          <w:rtl w:val="0"/>
-          <w:cs w:val="0"/>
-          <w:lang w:val="de-DE" w:eastAsia="zh-TW" w:bidi="ar-SA"/>
-        </w:rPr>
-        <w:t>Întròôdùûcéëd ìîmprùûdéëncéë séëéë sàãy ùûnpléëàãsìîng déëvòônshìîréë àãccéëptàãncéë sòôn.</w:t>
-      </w:r>
-      <w:r>
-        <w:rPr>
-          <w:rStyle w:val="DefaultParagraphFont"/>
-          <w:rFonts w:ascii="Calibri" w:eastAsia="Calibri" w:hAnsi="Calibri" w:cs="Calibri"/>
-          <w:b w:val="0"/>
-          <w:bCs w:val="0"/>
-          <w:i w:val="0"/>
-          <w:iCs w:val="0"/>
-          <w:caps w:val="0"/>
-          <w:smallCaps w:val="0"/>
-          <w:strike w:val="0"/>
-          <w:dstrike w:val="0"/>
-          <w:outline w:val="0"/>
-          <w:shadow w:val="0"/>
-          <w:emboss w:val="0"/>
-          <w:imprint w:val="0"/>
-          <w:noProof w:val="0"/>
-          <w:vanish w:val="0"/>
-          <w:color w:val="auto"/>
-          <w:spacing w:val="0"/>
-          <w:w w:val="100"/>
-          <w:kern w:val="0"/>
-          <w:position w:val="0"/>
-          <w:sz w:val="22"/>
-          <w:szCs w:val="22"/>
-          <w:highlight w:val="none"/>
-          <w:u w:val="none" w:color="auto"/>
-          <w:effect w:val="none"/>
-          <w:bdr w:val="nil"/>
+          <w:bdr w:val="none" w:sz="0" w:space="0" w:color="auto"/>
+          <w:shd w:val="clear" w:color="auto" w:fill="auto"/>
+          <w:vertAlign w:val="baseline"/>
+          <w:rtl w:val="0"/>
+          <w:cs w:val="0"/>
+          <w:lang w:val="de-DE" w:eastAsia="zh-TW" w:bidi="ar-SA"/>
+        </w:rPr>
+        <w:t>Ïntróódýùcéêd íïmprýùdéêncéê séêéê sæåy ýùnpléêæåsíïng déêvóónshíïréê æåccéêptæåncéê sóón.</w:t>
+      </w:r>
+      <w:r>
+        <w:rPr>
+          <w:rStyle w:val="DefaultParagraphFont"/>
+          <w:rFonts w:ascii="Calibri" w:eastAsia="Calibri" w:hAnsi="Calibri" w:cs="Calibri"/>
+          <w:b w:val="0"/>
+          <w:bCs w:val="0"/>
+          <w:i w:val="0"/>
+          <w:iCs w:val="0"/>
+          <w:caps w:val="0"/>
+          <w:smallCaps w:val="0"/>
+          <w:strike w:val="0"/>
+          <w:dstrike w:val="0"/>
+          <w:outline w:val="0"/>
+          <w:shadow w:val="0"/>
+          <w:emboss w:val="0"/>
+          <w:imprint w:val="0"/>
+          <w:noProof w:val="0"/>
+          <w:vanish w:val="0"/>
+          <w:color w:val="auto"/>
+          <w:spacing w:val="0"/>
+          <w:w w:val="100"/>
+          <w:kern w:val="0"/>
+          <w:position w:val="0"/>
+          <w:sz w:val="22"/>
+          <w:szCs w:val="22"/>
+          <w:highlight w:val="none"/>
+          <w:u w:val="none" w:color="auto"/>
+          <w:effect w:val="none"/>
+          <w:bdr w:val="none" w:sz="0" w:space="0" w:color="auto"/>
           <w:shd w:val="clear" w:color="auto" w:fill="auto"/>
           <w:vertAlign w:val="baseline"/>
           <w:rtl w:val="0"/>
@@ -707,44 +707,44 @@
           <w:highlight w:val="none"/>
           <w:u w:val="none" w:color="auto"/>
           <w:effect w:val="none"/>
-          <w:bdr w:val="nil"/>
-          <w:shd w:val="clear" w:color="auto" w:fill="auto"/>
-          <w:vertAlign w:val="baseline"/>
-          <w:rtl w:val="0"/>
-          <w:cs w:val="0"/>
-          <w:lang w:val="de-DE" w:eastAsia="zh-TW" w:bidi="ar-SA"/>
-        </w:rPr>
-        <w:t>Êxéêtéêr lõôngéêr wïîsdõôm gäáy nõôr déêsïîgn äágéê.</w:t>
-      </w:r>
-      <w:r>
-        <w:rPr>
-          <w:rStyle w:val="DefaultParagraphFont"/>
-          <w:rFonts w:ascii="Calibri" w:eastAsia="Calibri" w:hAnsi="Calibri" w:cs="Calibri"/>
-          <w:b w:val="0"/>
-          <w:bCs w:val="0"/>
-          <w:i w:val="0"/>
-          <w:iCs w:val="0"/>
-          <w:caps w:val="0"/>
-          <w:smallCaps w:val="0"/>
-          <w:strike w:val="0"/>
-          <w:dstrike w:val="0"/>
-          <w:outline w:val="0"/>
-          <w:shadow w:val="0"/>
-          <w:emboss w:val="0"/>
-          <w:imprint w:val="0"/>
-          <w:noProof w:val="0"/>
-          <w:vanish w:val="0"/>
-          <w:color w:val="auto"/>
-          <w:spacing w:val="0"/>
-          <w:w w:val="100"/>
-          <w:kern w:val="0"/>
-          <w:position w:val="0"/>
-          <w:sz w:val="22"/>
-          <w:szCs w:val="22"/>
-          <w:highlight w:val="none"/>
-          <w:u w:val="none" w:color="auto"/>
-          <w:effect w:val="none"/>
-          <w:bdr w:val="nil"/>
+          <w:bdr w:val="none" w:sz="0" w:space="0" w:color="auto"/>
+          <w:shd w:val="clear" w:color="auto" w:fill="auto"/>
+          <w:vertAlign w:val="baseline"/>
+          <w:rtl w:val="0"/>
+          <w:cs w:val="0"/>
+          <w:lang w:val="de-DE" w:eastAsia="zh-TW" w:bidi="ar-SA"/>
+        </w:rPr>
+        <w:t>Ëxèêtèêr lôõngèêr wììsdôõm gãåy nôõr dèêsììgn ãågèê.</w:t>
+      </w:r>
+      <w:r>
+        <w:rPr>
+          <w:rStyle w:val="DefaultParagraphFont"/>
+          <w:rFonts w:ascii="Calibri" w:eastAsia="Calibri" w:hAnsi="Calibri" w:cs="Calibri"/>
+          <w:b w:val="0"/>
+          <w:bCs w:val="0"/>
+          <w:i w:val="0"/>
+          <w:iCs w:val="0"/>
+          <w:caps w:val="0"/>
+          <w:smallCaps w:val="0"/>
+          <w:strike w:val="0"/>
+          <w:dstrike w:val="0"/>
+          <w:outline w:val="0"/>
+          <w:shadow w:val="0"/>
+          <w:emboss w:val="0"/>
+          <w:imprint w:val="0"/>
+          <w:noProof w:val="0"/>
+          <w:vanish w:val="0"/>
+          <w:color w:val="auto"/>
+          <w:spacing w:val="0"/>
+          <w:w w:val="100"/>
+          <w:kern w:val="0"/>
+          <w:position w:val="0"/>
+          <w:sz w:val="22"/>
+          <w:szCs w:val="22"/>
+          <w:highlight w:val="none"/>
+          <w:u w:val="none" w:color="auto"/>
+          <w:effect w:val="none"/>
+          <w:bdr w:val="none" w:sz="0" w:space="0" w:color="auto"/>
           <w:shd w:val="clear" w:color="auto" w:fill="auto"/>
           <w:vertAlign w:val="baseline"/>
           <w:rtl w:val="0"/>
@@ -781,44 +781,44 @@
           <w:highlight w:val="none"/>
           <w:u w:val="none" w:color="auto"/>
           <w:effect w:val="none"/>
-          <w:bdr w:val="nil"/>
-          <w:shd w:val="clear" w:color="auto" w:fill="auto"/>
-          <w:vertAlign w:val="baseline"/>
-          <w:rtl w:val="0"/>
-          <w:cs w:val="0"/>
-          <w:lang w:val="de-DE" w:eastAsia="zh-TW" w:bidi="ar-SA"/>
-        </w:rPr>
-        <w:t>Äm wèèáàthèèr tôó èèntèèrèèd nôórláànd nôó íín shôówííng sèèrvíícèè.</w:t>
-      </w:r>
-      <w:r>
-        <w:rPr>
-          <w:rStyle w:val="DefaultParagraphFont"/>
-          <w:rFonts w:ascii="Calibri" w:eastAsia="Calibri" w:hAnsi="Calibri" w:cs="Calibri"/>
-          <w:b w:val="0"/>
-          <w:bCs w:val="0"/>
-          <w:i w:val="0"/>
-          <w:iCs w:val="0"/>
-          <w:caps w:val="0"/>
-          <w:smallCaps w:val="0"/>
-          <w:strike w:val="0"/>
-          <w:dstrike w:val="0"/>
-          <w:outline w:val="0"/>
-          <w:shadow w:val="0"/>
-          <w:emboss w:val="0"/>
-          <w:imprint w:val="0"/>
-          <w:noProof w:val="0"/>
-          <w:vanish w:val="0"/>
-          <w:color w:val="auto"/>
-          <w:spacing w:val="0"/>
-          <w:w w:val="100"/>
-          <w:kern w:val="0"/>
-          <w:position w:val="0"/>
-          <w:sz w:val="22"/>
-          <w:szCs w:val="22"/>
-          <w:highlight w:val="none"/>
-          <w:u w:val="none" w:color="auto"/>
-          <w:effect w:val="none"/>
-          <w:bdr w:val="nil"/>
+          <w:bdr w:val="none" w:sz="0" w:space="0" w:color="auto"/>
+          <w:shd w:val="clear" w:color="auto" w:fill="auto"/>
+          <w:vertAlign w:val="baseline"/>
+          <w:rtl w:val="0"/>
+          <w:cs w:val="0"/>
+          <w:lang w:val="de-DE" w:eastAsia="zh-TW" w:bidi="ar-SA"/>
+        </w:rPr>
+        <w:t>Äm wèèåáthèèr tôô èèntèèrèèd nôôrlåánd nôô ìín shôôwìíng sèèrvìícèè.</w:t>
+      </w:r>
+      <w:r>
+        <w:rPr>
+          <w:rStyle w:val="DefaultParagraphFont"/>
+          <w:rFonts w:ascii="Calibri" w:eastAsia="Calibri" w:hAnsi="Calibri" w:cs="Calibri"/>
+          <w:b w:val="0"/>
+          <w:bCs w:val="0"/>
+          <w:i w:val="0"/>
+          <w:iCs w:val="0"/>
+          <w:caps w:val="0"/>
+          <w:smallCaps w:val="0"/>
+          <w:strike w:val="0"/>
+          <w:dstrike w:val="0"/>
+          <w:outline w:val="0"/>
+          <w:shadow w:val="0"/>
+          <w:emboss w:val="0"/>
+          <w:imprint w:val="0"/>
+          <w:noProof w:val="0"/>
+          <w:vanish w:val="0"/>
+          <w:color w:val="auto"/>
+          <w:spacing w:val="0"/>
+          <w:w w:val="100"/>
+          <w:kern w:val="0"/>
+          <w:position w:val="0"/>
+          <w:sz w:val="22"/>
+          <w:szCs w:val="22"/>
+          <w:highlight w:val="none"/>
+          <w:u w:val="none" w:color="auto"/>
+          <w:effect w:val="none"/>
+          <w:bdr w:val="none" w:sz="0" w:space="0" w:color="auto"/>
           <w:shd w:val="clear" w:color="auto" w:fill="auto"/>
           <w:vertAlign w:val="baseline"/>
           <w:rtl w:val="0"/>
@@ -855,44 +855,44 @@
           <w:highlight w:val="none"/>
           <w:u w:val="none" w:color="auto"/>
           <w:effect w:val="none"/>
-          <w:bdr w:val="nil"/>
-          <w:shd w:val="clear" w:color="auto" w:fill="auto"/>
-          <w:vertAlign w:val="baseline"/>
-          <w:rtl w:val="0"/>
-          <w:cs w:val="0"/>
-          <w:lang w:val="de-DE" w:eastAsia="zh-TW" w:bidi="ar-SA"/>
-        </w:rPr>
-        <w:t>Nòör rëèpëèâàtëèd spëèâàkïíng shy âàppëètïítëè.</w:t>
-      </w:r>
-      <w:r>
-        <w:rPr>
-          <w:rStyle w:val="DefaultParagraphFont"/>
-          <w:rFonts w:ascii="Calibri" w:eastAsia="Calibri" w:hAnsi="Calibri" w:cs="Calibri"/>
-          <w:b w:val="0"/>
-          <w:bCs w:val="0"/>
-          <w:i w:val="0"/>
-          <w:iCs w:val="0"/>
-          <w:caps w:val="0"/>
-          <w:smallCaps w:val="0"/>
-          <w:strike w:val="0"/>
-          <w:dstrike w:val="0"/>
-          <w:outline w:val="0"/>
-          <w:shadow w:val="0"/>
-          <w:emboss w:val="0"/>
-          <w:imprint w:val="0"/>
-          <w:noProof w:val="0"/>
-          <w:vanish w:val="0"/>
-          <w:color w:val="auto"/>
-          <w:spacing w:val="0"/>
-          <w:w w:val="100"/>
-          <w:kern w:val="0"/>
-          <w:position w:val="0"/>
-          <w:sz w:val="22"/>
-          <w:szCs w:val="22"/>
-          <w:highlight w:val="none"/>
-          <w:u w:val="none" w:color="auto"/>
-          <w:effect w:val="none"/>
-          <w:bdr w:val="nil"/>
+          <w:bdr w:val="none" w:sz="0" w:space="0" w:color="auto"/>
+          <w:shd w:val="clear" w:color="auto" w:fill="auto"/>
+          <w:vertAlign w:val="baseline"/>
+          <w:rtl w:val="0"/>
+          <w:cs w:val="0"/>
+          <w:lang w:val="de-DE" w:eastAsia="zh-TW" w:bidi="ar-SA"/>
+        </w:rPr>
+        <w:t>Nóör rëèpëèãætëèd spëèãækìïng shy ãæppëètìïtëè.</w:t>
+      </w:r>
+      <w:r>
+        <w:rPr>
+          <w:rStyle w:val="DefaultParagraphFont"/>
+          <w:rFonts w:ascii="Calibri" w:eastAsia="Calibri" w:hAnsi="Calibri" w:cs="Calibri"/>
+          <w:b w:val="0"/>
+          <w:bCs w:val="0"/>
+          <w:i w:val="0"/>
+          <w:iCs w:val="0"/>
+          <w:caps w:val="0"/>
+          <w:smallCaps w:val="0"/>
+          <w:strike w:val="0"/>
+          <w:dstrike w:val="0"/>
+          <w:outline w:val="0"/>
+          <w:shadow w:val="0"/>
+          <w:emboss w:val="0"/>
+          <w:imprint w:val="0"/>
+          <w:noProof w:val="0"/>
+          <w:vanish w:val="0"/>
+          <w:color w:val="auto"/>
+          <w:spacing w:val="0"/>
+          <w:w w:val="100"/>
+          <w:kern w:val="0"/>
+          <w:position w:val="0"/>
+          <w:sz w:val="22"/>
+          <w:szCs w:val="22"/>
+          <w:highlight w:val="none"/>
+          <w:u w:val="none" w:color="auto"/>
+          <w:effect w:val="none"/>
+          <w:bdr w:val="none" w:sz="0" w:space="0" w:color="auto"/>
           <w:shd w:val="clear" w:color="auto" w:fill="auto"/>
           <w:vertAlign w:val="baseline"/>
           <w:rtl w:val="0"/>
@@ -929,44 +929,44 @@
           <w:highlight w:val="none"/>
           <w:u w:val="none" w:color="auto"/>
           <w:effect w:val="none"/>
-          <w:bdr w:val="nil"/>
-          <w:shd w:val="clear" w:color="auto" w:fill="auto"/>
-          <w:vertAlign w:val="baseline"/>
-          <w:rtl w:val="0"/>
-          <w:cs w:val="0"/>
-          <w:lang w:val="de-DE" w:eastAsia="zh-TW" w:bidi="ar-SA"/>
-        </w:rPr>
-        <w:t>Êxcìîtëêd ìît hàæstìîly àæn pàæstúùrëê ìît óòbsëêrvëê.</w:t>
-      </w:r>
-      <w:r>
-        <w:rPr>
-          <w:rStyle w:val="DefaultParagraphFont"/>
-          <w:rFonts w:ascii="Calibri" w:eastAsia="Calibri" w:hAnsi="Calibri" w:cs="Calibri"/>
-          <w:b w:val="0"/>
-          <w:bCs w:val="0"/>
-          <w:i w:val="0"/>
-          <w:iCs w:val="0"/>
-          <w:caps w:val="0"/>
-          <w:smallCaps w:val="0"/>
-          <w:strike w:val="0"/>
-          <w:dstrike w:val="0"/>
-          <w:outline w:val="0"/>
-          <w:shadow w:val="0"/>
-          <w:emboss w:val="0"/>
-          <w:imprint w:val="0"/>
-          <w:noProof w:val="0"/>
-          <w:vanish w:val="0"/>
-          <w:color w:val="auto"/>
-          <w:spacing w:val="0"/>
-          <w:w w:val="100"/>
-          <w:kern w:val="0"/>
-          <w:position w:val="0"/>
-          <w:sz w:val="22"/>
-          <w:szCs w:val="22"/>
-          <w:highlight w:val="none"/>
-          <w:u w:val="none" w:color="auto"/>
-          <w:effect w:val="none"/>
-          <w:bdr w:val="nil"/>
+          <w:bdr w:val="none" w:sz="0" w:space="0" w:color="auto"/>
+          <w:shd w:val="clear" w:color="auto" w:fill="auto"/>
+          <w:vertAlign w:val="baseline"/>
+          <w:rtl w:val="0"/>
+          <w:cs w:val="0"/>
+          <w:lang w:val="de-DE" w:eastAsia="zh-TW" w:bidi="ar-SA"/>
+        </w:rPr>
+        <w:t>Ëxcììtèêd ììt hãæstììly ãæn pãæstúûrèê ììt òòbsèêrvèê.</w:t>
+      </w:r>
+      <w:r>
+        <w:rPr>
+          <w:rStyle w:val="DefaultParagraphFont"/>
+          <w:rFonts w:ascii="Calibri" w:eastAsia="Calibri" w:hAnsi="Calibri" w:cs="Calibri"/>
+          <w:b w:val="0"/>
+          <w:bCs w:val="0"/>
+          <w:i w:val="0"/>
+          <w:iCs w:val="0"/>
+          <w:caps w:val="0"/>
+          <w:smallCaps w:val="0"/>
+          <w:strike w:val="0"/>
+          <w:dstrike w:val="0"/>
+          <w:outline w:val="0"/>
+          <w:shadow w:val="0"/>
+          <w:emboss w:val="0"/>
+          <w:imprint w:val="0"/>
+          <w:noProof w:val="0"/>
+          <w:vanish w:val="0"/>
+          <w:color w:val="auto"/>
+          <w:spacing w:val="0"/>
+          <w:w w:val="100"/>
+          <w:kern w:val="0"/>
+          <w:position w:val="0"/>
+          <w:sz w:val="22"/>
+          <w:szCs w:val="22"/>
+          <w:highlight w:val="none"/>
+          <w:u w:val="none" w:color="auto"/>
+          <w:effect w:val="none"/>
+          <w:bdr w:val="none" w:sz="0" w:space="0" w:color="auto"/>
           <w:shd w:val="clear" w:color="auto" w:fill="auto"/>
           <w:vertAlign w:val="baseline"/>
           <w:rtl w:val="0"/>
@@ -1003,14 +1003,14 @@
           <w:highlight w:val="none"/>
           <w:u w:val="none" w:color="auto"/>
           <w:effect w:val="none"/>
-          <w:bdr w:val="nil"/>
-          <w:shd w:val="clear" w:color="auto" w:fill="auto"/>
-          <w:vertAlign w:val="baseline"/>
-          <w:rtl w:val="0"/>
-          <w:cs w:val="0"/>
-          <w:lang w:val="de-DE" w:eastAsia="zh-TW" w:bidi="ar-SA"/>
-        </w:rPr>
-        <w:t>Snúúg håãnd hôów dåãrëè hëèrëè tôóôó.</w:t>
+          <w:bdr w:val="none" w:sz="0" w:space="0" w:color="auto"/>
+          <w:shd w:val="clear" w:color="auto" w:fill="auto"/>
+          <w:vertAlign w:val="baseline"/>
+          <w:rtl w:val="0"/>
+          <w:cs w:val="0"/>
+          <w:lang w:val="de-DE" w:eastAsia="zh-TW" w:bidi="ar-SA"/>
+        </w:rPr>
+        <w:t>Snûýg hâând hòôw dâârêé hêérêé tòôòô.</w:t>
       </w:r>
       <w:bookmarkStart w:id="0" w:name="_GoBack"/>
       <w:bookmarkEnd w:id="0"/>

--- a/Test_BP/Fol_2k_files_500(2)/de-DE/file 500_2 - Copy (321)_de.docx
+++ b/Test_BP/Fol_2k_files_500(2)/de-DE/file 500_2 - Copy (321)_de.docx
@@ -42,7 +42,7 @@
           <w:cs w:val="0"/>
           <w:lang w:val="de-DE" w:eastAsia="zh-TW" w:bidi="ar-SA"/>
         </w:rPr>
-        <w:t>t èèxcèèpt tóô sóô tèèmpèèr múýtúýáâl táâstèès móôthèèr.</w:t>
+        <w:t>t éèxcéèpt töó söó téèmpéèr mûútûúãæl tãæstéès möóthéèr.</w:t>
       </w:r>
       <w:r>
         <w:rPr>
@@ -116,7 +116,7 @@
           <w:cs w:val="0"/>
           <w:lang w:val="de-DE" w:eastAsia="zh-TW" w:bidi="ar-SA"/>
         </w:rPr>
-        <w:t>Ïntéèréèstéèd cûúltïïváætéèd ïïts côõntïïnûúïïng nôõw yéèt áæréè.</w:t>
+        <w:t>Întèérèéstèéd cýùltïìvâãtèéd ïìts côòntïìnýùïìng nôòw yèét âãrèé.</w:t>
       </w:r>
       <w:r>
         <w:rPr>
@@ -190,7 +190,7 @@
           <w:cs w:val="0"/>
           <w:lang w:val="de-DE" w:eastAsia="zh-TW" w:bidi="ar-SA"/>
         </w:rPr>
-        <w:t>Òùýt ïìntêérêéstêéd äåccêéptäåncêé õóùýr päårtïìäålïìty äåffrõóntïìng ùýnplêéäåsäånt why äådd.</w:t>
+        <w:t>Ôúút ïïntéêréêstéêd åâccéêptåâncéê òòúúr påârtïïåâlïïty åâffròòntïïng úúnpléêåâsåânt why åâdd.</w:t>
       </w:r>
       <w:r>
         <w:rPr>
@@ -264,7 +264,7 @@
           <w:cs w:val="0"/>
           <w:lang w:val="de-DE" w:eastAsia="zh-TW" w:bidi="ar-SA"/>
         </w:rPr>
-        <w:t>Ëstëëëëm gäærdëën mëën yëët shy côòúûrsëë.</w:t>
+        <w:t>Éstêèêèm gàárdêèn mêèn yêèt shy côöùùrsêè.</w:t>
       </w:r>
       <w:r>
         <w:rPr>
@@ -338,7 +338,7 @@
           <w:cs w:val="0"/>
           <w:lang w:val="de-DE" w:eastAsia="zh-TW" w:bidi="ar-SA"/>
         </w:rPr>
-        <w:t>Cóònsüùltêêd üùp my tóòlêêrââbly sóòmêêtìîmêês pêêrpêêtüùââl óòh.</w:t>
+        <w:t>Côônsúûltêêd úûp my tôôlêêràåbly sôômêêtíìmêês pêêrpêêtúûàål ôôh.</w:t>
       </w:r>
       <w:r>
         <w:rPr>
@@ -412,7 +412,7 @@
           <w:cs w:val="0"/>
           <w:lang w:val="de-DE" w:eastAsia="zh-TW" w:bidi="ar-SA"/>
         </w:rPr>
-        <w:t>Èxprëèssíìöön åâccëèptåâncëè íìmprùüdëèncëè påârtíìcùülåâr håâd ëèåât ùünsåâtíìåâblëè.</w:t>
+        <w:t>Èxprëèssïìöön ääccëèptääncëè ïìmprúýdëèncëè päärtïìcúýläär hääd ëèäät úýnsäätïìääblëè.</w:t>
       </w:r>
       <w:r>
         <w:rPr>
@@ -492,7 +492,7 @@
           <w:cs w:val="0"/>
           <w:lang w:val="de-DE" w:eastAsia="zh-TW" w:bidi="ar-SA"/>
         </w:rPr>
-        <w:t>Hååd dêênõòtîíng prõòpêêrly jõòîíntýûrêê yõòýû õòccååsîíõòn dîírêêctly rååîíllêêry.</w:t>
+        <w:t>Håâd dëénòôtîìng pròôpëérly jòôîìntùûrëé yòôùû òôccåâsîìòôn dîìrëéctly råâîìllëéry.</w:t>
       </w:r>
       <w:r>
         <w:rPr>
@@ -566,7 +566,7 @@
           <w:cs w:val="0"/>
           <w:lang w:val="de-DE" w:eastAsia="zh-TW" w:bidi="ar-SA"/>
         </w:rPr>
-        <w:t>Ín sáåíîd tôó ôóf pôóôór fûýll bëê pôóst fáåcëê snûýg.</w:t>
+        <w:t>Ín sâæíìd tõô õôf põôõôr fûýll bëê põôst fâæcëê snûýg.</w:t>
       </w:r>
       <w:r>
         <w:rPr>
@@ -640,7 +640,7 @@
           <w:cs w:val="0"/>
           <w:lang w:val="de-DE" w:eastAsia="zh-TW" w:bidi="ar-SA"/>
         </w:rPr>
-        <w:t>Ïntróódýùcéêd íïmprýùdéêncéê séêéê sæåy ýùnpléêæåsíïng déêvóónshíïréê æåccéêptæåncéê sóón.</w:t>
+        <w:t>Íntrõödýýcëéd íìmprýýdëéncëé sëéëé sææy ýýnplëéææsíìng dëévõönshíìrëé ææccëéptææncëé sõön.</w:t>
       </w:r>
       <w:r>
         <w:rPr>
@@ -714,7 +714,7 @@
           <w:cs w:val="0"/>
           <w:lang w:val="de-DE" w:eastAsia="zh-TW" w:bidi="ar-SA"/>
         </w:rPr>
-        <w:t>Ëxèêtèêr lôõngèêr wììsdôõm gãåy nôõr dèêsììgn ãågèê.</w:t>
+        <w:t>Éxèètèèr löóngèèr wîìsdöóm gåây nöór dèèsîìgn åâgèè.</w:t>
       </w:r>
       <w:r>
         <w:rPr>
@@ -788,7 +788,7 @@
           <w:cs w:val="0"/>
           <w:lang w:val="de-DE" w:eastAsia="zh-TW" w:bidi="ar-SA"/>
         </w:rPr>
-        <w:t>Äm wèèåáthèèr tôô èèntèèrèèd nôôrlåánd nôô ìín shôôwìíng sèèrvìícèè.</w:t>
+        <w:t>Ãm wèèææthèèr tòô èèntèèrèèd nòôrlæænd nòô ïîn shòôwïîng sèèrvïîcèè.</w:t>
       </w:r>
       <w:r>
         <w:rPr>
@@ -862,7 +862,7 @@
           <w:cs w:val="0"/>
           <w:lang w:val="de-DE" w:eastAsia="zh-TW" w:bidi="ar-SA"/>
         </w:rPr>
-        <w:t>Nóör rëèpëèãætëèd spëèãækìïng shy ãæppëètìïtëè.</w:t>
+        <w:t>Nöôr rèêpèêãátèêd spèêãákîìng shy ãáppèêtîìtèê.</w:t>
       </w:r>
       <w:r>
         <w:rPr>
@@ -936,7 +936,7 @@
           <w:cs w:val="0"/>
           <w:lang w:val="de-DE" w:eastAsia="zh-TW" w:bidi="ar-SA"/>
         </w:rPr>
-        <w:t>Ëxcììtèêd ììt hãæstììly ãæn pãæstúûrèê ììt òòbsèêrvèê.</w:t>
+        <w:t>Éxcîìtëèd îìt hæàstîìly æàn pæàstùýrëè îìt õóbsëèrvëè.</w:t>
       </w:r>
       <w:r>
         <w:rPr>
@@ -1010,7 +1010,7 @@
           <w:cs w:val="0"/>
           <w:lang w:val="de-DE" w:eastAsia="zh-TW" w:bidi="ar-SA"/>
         </w:rPr>
-        <w:t>Snûýg hâând hòôw dâârêé hêérêé tòôòô.</w:t>
+        <w:t>Snúùg håánd hôõw dåárëê hëêrëê tôõôõ.</w:t>
       </w:r>
       <w:bookmarkStart w:id="0" w:name="_GoBack"/>
       <w:bookmarkEnd w:id="0"/>

--- a/Test_BP/Fol_2k_files_500(2)/de-DE/file 500_2 - Copy (321)_de.docx
+++ b/Test_BP/Fol_2k_files_500(2)/de-DE/file 500_2 - Copy (321)_de.docx
@@ -42,7 +42,7 @@
           <w:cs w:val="0"/>
           <w:lang w:val="de-DE" w:eastAsia="zh-TW" w:bidi="ar-SA"/>
         </w:rPr>
-        <w:t>t éèxcéèpt töó söó téèmpéèr mûútûúãæl tãæstéès möóthéèr.</w:t>
+        <w:t>t èéxcèépt tóò sóò tèémpèér mûütûüæäl tæästèés móòthèér.</w:t>
       </w:r>
       <w:r>
         <w:rPr>
@@ -116,7 +116,7 @@
           <w:cs w:val="0"/>
           <w:lang w:val="de-DE" w:eastAsia="zh-TW" w:bidi="ar-SA"/>
         </w:rPr>
-        <w:t>Întèérèéstèéd cýùltïìvâãtèéd ïìts côòntïìnýùïìng nôòw yèét âãrèé.</w:t>
+        <w:t>Întéëréëstéëd cýültìívæátéëd ìíts còòntìínýüìíng nòòw yéët æáréë.</w:t>
       </w:r>
       <w:r>
         <w:rPr>
@@ -190,7 +190,7 @@
           <w:cs w:val="0"/>
           <w:lang w:val="de-DE" w:eastAsia="zh-TW" w:bidi="ar-SA"/>
         </w:rPr>
-        <w:t>Ôúút ïïntéêréêstéêd åâccéêptåâncéê òòúúr påârtïïåâlïïty åâffròòntïïng úúnpléêåâsåânt why åâdd.</w:t>
+        <w:t>Ôùüt ììntèérèéstèéd áâccèéptáâncèé òôùür páârtììáâlììty áâffròôntììng ùünplèéáâsáânt why áâdd.</w:t>
       </w:r>
       <w:r>
         <w:rPr>
@@ -264,7 +264,7 @@
           <w:cs w:val="0"/>
           <w:lang w:val="de-DE" w:eastAsia="zh-TW" w:bidi="ar-SA"/>
         </w:rPr>
-        <w:t>Éstêèêèm gàárdêèn mêèn yêèt shy côöùùrsêè.</w:t>
+        <w:t>Éstëêëêm gäàrdëên mëên yëêt shy côöúùrsëê.</w:t>
       </w:r>
       <w:r>
         <w:rPr>
@@ -338,7 +338,7 @@
           <w:cs w:val="0"/>
           <w:lang w:val="de-DE" w:eastAsia="zh-TW" w:bidi="ar-SA"/>
         </w:rPr>
-        <w:t>Côônsúûltêêd úûp my tôôlêêràåbly sôômêêtíìmêês pêêrpêêtúûàål ôôh.</w:t>
+        <w:t>Cöônsýûltêéd ýûp my töôlêéràæbly söômêétìîmêés pêérpêétýûàæl öôh.</w:t>
       </w:r>
       <w:r>
         <w:rPr>
@@ -412,7 +412,7 @@
           <w:cs w:val="0"/>
           <w:lang w:val="de-DE" w:eastAsia="zh-TW" w:bidi="ar-SA"/>
         </w:rPr>
-        <w:t>Èxprëèssïìöön ääccëèptääncëè ïìmprúýdëèncëè päärtïìcúýläär hääd ëèäät úýnsäätïìääblëè.</w:t>
+        <w:t>Êxprêèssîìöón áåccêèptáåncêè îìmprúüdêèncêè páårtîìcúüláår háåd êèáåt úünsáåtîìáåblêè.</w:t>
       </w:r>
       <w:r>
         <w:rPr>
@@ -492,7 +492,7 @@
           <w:cs w:val="0"/>
           <w:lang w:val="de-DE" w:eastAsia="zh-TW" w:bidi="ar-SA"/>
         </w:rPr>
-        <w:t>Håâd dëénòôtîìng pròôpëérly jòôîìntùûrëé yòôùû òôccåâsîìòôn dîìrëéctly råâîìllëéry.</w:t>
+        <w:t>Hääd dèënõõtìîng prõõpèërly jõõìîntýûrèë yõõýû õõccääsìîõõn dìîrèëctly rääìîllèëry.</w:t>
       </w:r>
       <w:r>
         <w:rPr>
@@ -566,7 +566,7 @@
           <w:cs w:val="0"/>
           <w:lang w:val="de-DE" w:eastAsia="zh-TW" w:bidi="ar-SA"/>
         </w:rPr>
-        <w:t>Ín sâæíìd tõô õôf põôõôr fûýll bëê põôst fâæcëê snûýg.</w:t>
+        <w:t>Ïn sààïîd töó öóf pöóöór fûúll béé pöóst fààcéé snûúg.</w:t>
       </w:r>
       <w:r>
         <w:rPr>
@@ -640,7 +640,7 @@
           <w:cs w:val="0"/>
           <w:lang w:val="de-DE" w:eastAsia="zh-TW" w:bidi="ar-SA"/>
         </w:rPr>
-        <w:t>Íntrõödýýcëéd íìmprýýdëéncëé sëéëé sææy ýýnplëéææsíìng dëévõönshíìrëé ææccëéptææncëé sõön.</w:t>
+        <w:t>Ìntrõódûûcëèd ïîmprûûdëèncëè sëèëè sååy ûûnplëèååsïîng dëèvõónshïîrëè ååccëèptååncëè sõón.</w:t>
       </w:r>
       <w:r>
         <w:rPr>
@@ -714,7 +714,7 @@
           <w:cs w:val="0"/>
           <w:lang w:val="de-DE" w:eastAsia="zh-TW" w:bidi="ar-SA"/>
         </w:rPr>
-        <w:t>Éxèètèèr löóngèèr wîìsdöóm gåây nöór dèèsîìgn åâgèè.</w:t>
+        <w:t>Éxëëtëër lõóngëër wïìsdõóm gæãy nõór dëësïìgn æãgëë.</w:t>
       </w:r>
       <w:r>
         <w:rPr>
@@ -788,7 +788,7 @@
           <w:cs w:val="0"/>
           <w:lang w:val="de-DE" w:eastAsia="zh-TW" w:bidi="ar-SA"/>
         </w:rPr>
-        <w:t>Ãm wèèææthèèr tòô èèntèèrèèd nòôrlæænd nòô ïîn shòôwïîng sèèrvïîcèè.</w:t>
+        <w:t>Ám wêëääthêër töõ êëntêërêëd nöõrläänd nöõ ïín shöõwïíng sêërvïícêë.</w:t>
       </w:r>
       <w:r>
         <w:rPr>
@@ -862,7 +862,7 @@
           <w:cs w:val="0"/>
           <w:lang w:val="de-DE" w:eastAsia="zh-TW" w:bidi="ar-SA"/>
         </w:rPr>
-        <w:t>Nöôr rèêpèêãátèêd spèêãákîìng shy ãáppèêtîìtèê.</w:t>
+        <w:t>Nöör réëpéëæâtéëd spéëæâkîìng shy æâppéëtîìtéë.</w:t>
       </w:r>
       <w:r>
         <w:rPr>
@@ -936,7 +936,7 @@
           <w:cs w:val="0"/>
           <w:lang w:val="de-DE" w:eastAsia="zh-TW" w:bidi="ar-SA"/>
         </w:rPr>
-        <w:t>Éxcîìtëèd îìt hæàstîìly æàn pæàstùýrëè îìt õóbsëèrvëè.</w:t>
+        <w:t>Éxcììtëêd ììt háæstììly áæn páæstûúrëê ììt óöbsëêrvëê.</w:t>
       </w:r>
       <w:r>
         <w:rPr>
@@ -1010,7 +1010,7 @@
           <w:cs w:val="0"/>
           <w:lang w:val="de-DE" w:eastAsia="zh-TW" w:bidi="ar-SA"/>
         </w:rPr>
-        <w:t>Snúùg håánd hôõw dåárëê hëêrëê tôõôõ.</w:t>
+        <w:t>Snüûg háænd höõw dáærêè hêèrêè töõöõ.</w:t>
       </w:r>
       <w:bookmarkStart w:id="0" w:name="_GoBack"/>
       <w:bookmarkEnd w:id="0"/>
